--- a/.article/out/fachartikel.md.docx
+++ b/.article/out/fachartikel.md.docx
@@ -144,9 +144,6 @@
         <w:t xml:space="preserve">Der verwendete Funduino Uno R3</w:t>
       </w:r>
       <w:r>
-        <w:t xml:space="preserve"> </w:t>
-      </w:r>
-      <w:r>
         <w:t xml:space="preserve">[</w:t>
       </w:r>
       <w:hyperlink w:anchor="ref-lernset">
@@ -441,13 +438,7 @@
         <w:pStyle w:val="FirstParagraph"/>
       </w:pPr>
       <w:r>
-        <w:t xml:space="preserve">Mehrere Autoren</w:t>
-      </w:r>
-      <w:r>
-        <w:t xml:space="preserve"> </w:t>
-      </w:r>
-      <w:r>
-        <w:t xml:space="preserve">berichten</w:t>
+        <w:t xml:space="preserve">Mehrere Autoren berichten</w:t>
       </w:r>
       <w:r>
         <w:t xml:space="preserve">[</w:t>
@@ -478,13 +469,13 @@
         <w:t xml:space="preserve">]</w:t>
       </w:r>
       <w:r>
-        <w:t xml:space="preserve">, wie der</w:t>
-      </w:r>
-      <w:r>
-        <w:t xml:space="preserve"> </w:t>
-      </w:r>
-      <w:r>
-        <w:t xml:space="preserve">Arduino mit dem dem WLAN Modul ESP8266 erweitert werden kann.</w:t>
+        <w:t xml:space="preserve">,</w:t>
+      </w:r>
+      <w:r>
+        <w:t xml:space="preserve"> </w:t>
+      </w:r>
+      <w:r>
+        <w:t xml:space="preserve">wie der Arduino mit dem dem WLAN Modul ESP8266 erweitert werden kann.</w:t>
       </w:r>
     </w:p>
     <w:p>
@@ -652,6 +643,7 @@
           <w:ilvl w:val="0"/>
           <w:numId w:val="1001"/>
         </w:numPr>
+        <w:pStyle w:val="Compact"/>
       </w:pPr>
       <w:r>
         <w:t xml:space="preserve">Visual Studio Code</w:t>
@@ -703,6 +695,7 @@
           <w:ilvl w:val="0"/>
           <w:numId w:val="1001"/>
         </w:numPr>
+        <w:pStyle w:val="Compact"/>
       </w:pPr>
       <w:r>
         <w:t xml:space="preserve">Arduino CLI</w:t>
@@ -728,6 +721,7 @@
           <w:ilvl w:val="0"/>
           <w:numId w:val="1001"/>
         </w:numPr>
+        <w:pStyle w:val="Compact"/>
       </w:pPr>
       <w:r>
         <w:t xml:space="preserve">Git for Windows</w:t>
@@ -820,12 +814,10 @@
           <w:ilvl w:val="0"/>
           <w:numId w:val="1002"/>
         </w:numPr>
+        <w:pStyle w:val="Compact"/>
       </w:pPr>
       <w:r>
         <w:t xml:space="preserve">WebSockets</w:t>
-      </w:r>
-      <w:r>
-        <w:t xml:space="preserve"> </w:t>
       </w:r>
       <w:r>
         <w:t xml:space="preserve">[</w:t>
@@ -848,12 +840,10 @@
           <w:ilvl w:val="0"/>
           <w:numId w:val="1002"/>
         </w:numPr>
+        <w:pStyle w:val="Compact"/>
       </w:pPr>
       <w:r>
         <w:t xml:space="preserve">Express</w:t>
-      </w:r>
-      <w:r>
-        <w:t xml:space="preserve"> </w:t>
       </w:r>
       <w:r>
         <w:t xml:space="preserve">[</w:t>
@@ -876,12 +866,10 @@
           <w:ilvl w:val="0"/>
           <w:numId w:val="1002"/>
         </w:numPr>
+        <w:pStyle w:val="Compact"/>
       </w:pPr>
       <w:r>
         <w:t xml:space="preserve">Chart.js</w:t>
-      </w:r>
-      <w:r>
-        <w:t xml:space="preserve"> </w:t>
       </w:r>
       <w:r>
         <w:t xml:space="preserve">[</w:t>
@@ -904,12 +892,10 @@
           <w:ilvl w:val="0"/>
           <w:numId w:val="1002"/>
         </w:numPr>
+        <w:pStyle w:val="Compact"/>
       </w:pPr>
       <w:r>
         <w:t xml:space="preserve">SerialPort</w:t>
-      </w:r>
-      <w:r>
-        <w:t xml:space="preserve"> </w:t>
       </w:r>
       <w:r>
         <w:t xml:space="preserve">[</w:t>
@@ -950,14 +936,12 @@
           <w:ilvl w:val="0"/>
           <w:numId w:val="1003"/>
         </w:numPr>
+        <w:pStyle w:val="Compact"/>
       </w:pPr>
       <w:r>
         <w:t xml:space="preserve">Arduino Library (Arduino.h)</w:t>
       </w:r>
       <w:r>
-        <w:t xml:space="preserve"> </w:t>
-      </w:r>
-      <w:r>
         <w:t xml:space="preserve">[</w:t>
       </w:r>
       <w:hyperlink w:anchor="ref-sprachreferenz">
@@ -998,6 +982,9 @@
       </w:hyperlink>
       <w:r>
         <w:t xml:space="preserve">]</w:t>
+      </w:r>
+      <w:r>
+        <w:br/>
       </w:r>
     </w:p>
     <w:p>
@@ -1006,14 +993,12 @@
           <w:ilvl w:val="0"/>
           <w:numId w:val="1003"/>
         </w:numPr>
+        <w:pStyle w:val="Compact"/>
       </w:pPr>
       <w:r>
         <w:t xml:space="preserve">AVR Libc</w:t>
       </w:r>
       <w:r>
-        <w:t xml:space="preserve"> </w:t>
-      </w:r>
-      <w:r>
         <w:t xml:space="preserve">[</w:t>
       </w:r>
       <w:hyperlink w:anchor="ref-avrlibc">
@@ -1116,9 +1101,6 @@
         <w:t xml:space="preserve">aufgeworfen und diskutiert</w:t>
       </w:r>
       <w:r>
-        <w:t xml:space="preserve"> </w:t>
-      </w:r>
-      <w:r>
         <w:t xml:space="preserve">[</w:t>
       </w:r>
       <w:hyperlink w:anchor="ref-heapFragmentation">
@@ -1133,9 +1115,6 @@
         <w:t xml:space="preserve">]</w:t>
       </w:r>
       <w:r>
-        <w:t xml:space="preserve"> </w:t>
-      </w:r>
-      <w:r>
         <w:t xml:space="preserve">[</w:t>
       </w:r>
       <w:hyperlink w:anchor="ref-heapFragmentation2">
@@ -1254,13 +1233,7 @@
         <w:pStyle w:val="BodyText"/>
       </w:pPr>
       <w:r>
-        <w:t xml:space="preserve">Der Quellcode befindet sich im Anhang</w:t>
-      </w:r>
-      <w:r>
-        <w:t xml:space="preserve"> </w:t>
-      </w:r>
-      <w:r>
-        <w:t xml:space="preserve">.</w:t>
+        <w:t xml:space="preserve">Der Quellcode befindet sich im Anhang.</w:t>
       </w:r>
     </w:p>
     <w:p>
@@ -1278,13 +1251,7 @@
         <w:pStyle w:val="FirstParagraph"/>
       </w:pPr>
       <w:r>
-        <w:t xml:space="preserve">Der Quellcode befindet sich im Anhang</w:t>
-      </w:r>
-      <w:r>
-        <w:t xml:space="preserve"> </w:t>
-      </w:r>
-      <w:r>
-        <w:t xml:space="preserve">.</w:t>
+        <w:t xml:space="preserve">Der Quellcode befindet sich im Anhang.</w:t>
       </w:r>
     </w:p>
     <w:p>
@@ -1302,13 +1269,7 @@
         <w:pStyle w:val="FirstParagraph"/>
       </w:pPr>
       <w:r>
-        <w:t xml:space="preserve">Der Quellcode befindet sich im Anhang</w:t>
-      </w:r>
-      <w:r>
-        <w:t xml:space="preserve"> </w:t>
-      </w:r>
-      <w:r>
-        <w:t xml:space="preserve">.</w:t>
+        <w:t xml:space="preserve">Der Quellcode befindet sich im Anhang.</w:t>
       </w:r>
     </w:p>
     <w:p>
@@ -1326,13 +1287,7 @@
         <w:pStyle w:val="FirstParagraph"/>
       </w:pPr>
       <w:r>
-        <w:t xml:space="preserve">Der Quellcode befindet sich im Anhang</w:t>
-      </w:r>
-      <w:r>
-        <w:t xml:space="preserve"> </w:t>
-      </w:r>
-      <w:r>
-        <w:t xml:space="preserve">.</w:t>
+        <w:t xml:space="preserve">Der Quellcode befindet sich im Anhang.</w:t>
       </w:r>
     </w:p>
     <w:p>
@@ -1459,7 +1414,7 @@
         <w:t xml:space="preserve">Interessenkonflikte.</w:t>
       </w:r>
     </w:p>
-    <w:bookmarkStart w:id="97" w:name="refs"/>
+    <w:bookmarkStart w:id="113" w:name="refs"/>
     <w:bookmarkStart w:id="47" w:name="ref-lernset"/>
     <w:p>
       <w:pPr>
@@ -1710,97 +1665,307 @@
       </w:hyperlink>
     </w:p>
     <w:bookmarkEnd w:id="57"/>
-    <w:bookmarkStart w:id="58" w:name="ref-vscode"/>
+    <w:bookmarkStart w:id="59" w:name="ref-vscode"/>
     <w:p>
       <w:pPr>
         <w:pStyle w:val="Bibliography"/>
       </w:pPr>
       <w:r>
-        <w:t xml:space="preserve">[7] Visual Studio Code.</w:t>
-      </w:r>
-    </w:p>
-    <w:bookmarkEnd w:id="58"/>
-    <w:bookmarkStart w:id="59" w:name="ref-intellisense"/>
+        <w:t xml:space="preserve">[7]</w:t>
+      </w:r>
+      <w:r>
+        <w:t xml:space="preserve"> </w:t>
+      </w:r>
+      <w:r>
+        <w:rPr>
+          <w:i/>
+        </w:rPr>
+        <w:t xml:space="preserve">Visual Studio Code</w:t>
+      </w:r>
+      <w:r>
+        <w:t xml:space="preserve">. URL</w:t>
+      </w:r>
+      <w:r>
+        <w:t xml:space="preserve"> </w:t>
+      </w:r>
+      <w:hyperlink r:id="rId58">
+        <w:r>
+          <w:rPr>
+            <w:rStyle w:val="Hyperlink"/>
+          </w:rPr>
+          <w:t xml:space="preserve">https://code.visualstudio.com/</w:t>
+        </w:r>
+      </w:hyperlink>
+    </w:p>
+    <w:bookmarkEnd w:id="59"/>
+    <w:bookmarkStart w:id="61" w:name="ref-intellisense"/>
     <w:p>
       <w:pPr>
         <w:pStyle w:val="Bibliography"/>
       </w:pPr>
       <w:r>
-        <w:t xml:space="preserve">[8] C/C++ IntelliSense, debugging, and code browsing.</w:t>
-      </w:r>
-    </w:p>
-    <w:bookmarkEnd w:id="59"/>
-    <w:bookmarkStart w:id="60" w:name="ref-arduinoCli"/>
+        <w:t xml:space="preserve">[8]</w:t>
+      </w:r>
+      <w:r>
+        <w:t xml:space="preserve"> </w:t>
+      </w:r>
+      <w:r>
+        <w:rPr>
+          <w:i/>
+        </w:rPr>
+        <w:t xml:space="preserve">C/C++ IntelliSense, debugging, and code browsing.</w:t>
+      </w:r>
+      <w:r>
+        <w:t xml:space="preserve"> </w:t>
+      </w:r>
+      <w:r>
+        <w:t xml:space="preserve">URL</w:t>
+      </w:r>
+      <w:r>
+        <w:t xml:space="preserve"> </w:t>
+      </w:r>
+      <w:hyperlink r:id="rId60">
+        <w:r>
+          <w:rPr>
+            <w:rStyle w:val="Hyperlink"/>
+          </w:rPr>
+          <w:t xml:space="preserve">https://marketplace.visualstudio.com/items?itemName=ms-vscode.cpptools</w:t>
+        </w:r>
+      </w:hyperlink>
+    </w:p>
+    <w:bookmarkEnd w:id="61"/>
+    <w:bookmarkStart w:id="63" w:name="ref-arduinoCli"/>
     <w:p>
       <w:pPr>
         <w:pStyle w:val="Bibliography"/>
       </w:pPr>
       <w:r>
-        <w:t xml:space="preserve">[9] Arduino CLI.</w:t>
-      </w:r>
-    </w:p>
-    <w:bookmarkEnd w:id="60"/>
-    <w:bookmarkStart w:id="61" w:name="ref-gitForWindows"/>
+        <w:t xml:space="preserve">[9]</w:t>
+      </w:r>
+      <w:r>
+        <w:t xml:space="preserve"> </w:t>
+      </w:r>
+      <w:r>
+        <w:rPr>
+          <w:i/>
+        </w:rPr>
+        <w:t xml:space="preserve">Arduino CLI</w:t>
+      </w:r>
+      <w:r>
+        <w:t xml:space="preserve">. URL</w:t>
+      </w:r>
+      <w:r>
+        <w:t xml:space="preserve"> </w:t>
+      </w:r>
+      <w:hyperlink r:id="rId62">
+        <w:r>
+          <w:rPr>
+            <w:rStyle w:val="Hyperlink"/>
+          </w:rPr>
+          <w:t xml:space="preserve">https://github.com/arduino/arduino-cli</w:t>
+        </w:r>
+      </w:hyperlink>
+    </w:p>
+    <w:bookmarkEnd w:id="63"/>
+    <w:bookmarkStart w:id="65" w:name="ref-gitForWindows"/>
     <w:p>
       <w:pPr>
         <w:pStyle w:val="Bibliography"/>
       </w:pPr>
       <w:r>
-        <w:t xml:space="preserve">[10] Git for Windows.</w:t>
-      </w:r>
-    </w:p>
-    <w:bookmarkEnd w:id="61"/>
-    <w:bookmarkStart w:id="62" w:name="ref-tortoiseGit"/>
+        <w:t xml:space="preserve">[10]</w:t>
+      </w:r>
+      <w:r>
+        <w:t xml:space="preserve"> </w:t>
+      </w:r>
+      <w:r>
+        <w:rPr>
+          <w:i/>
+        </w:rPr>
+        <w:t xml:space="preserve">Git for Windows</w:t>
+      </w:r>
+      <w:r>
+        <w:t xml:space="preserve">. URL</w:t>
+      </w:r>
+      <w:r>
+        <w:t xml:space="preserve"> </w:t>
+      </w:r>
+      <w:hyperlink r:id="rId64">
+        <w:r>
+          <w:rPr>
+            <w:rStyle w:val="Hyperlink"/>
+          </w:rPr>
+          <w:t xml:space="preserve">https://gitforwindows.org</w:t>
+        </w:r>
+      </w:hyperlink>
+    </w:p>
+    <w:bookmarkEnd w:id="65"/>
+    <w:bookmarkStart w:id="67" w:name="ref-tortoiseGit"/>
     <w:p>
       <w:pPr>
         <w:pStyle w:val="Bibliography"/>
       </w:pPr>
       <w:r>
-        <w:t xml:space="preserve">[11] TortoiseGit.</w:t>
-      </w:r>
-    </w:p>
-    <w:bookmarkEnd w:id="62"/>
-    <w:bookmarkStart w:id="63" w:name="ref-websockets"/>
+        <w:t xml:space="preserve">[11]</w:t>
+      </w:r>
+      <w:r>
+        <w:t xml:space="preserve"> </w:t>
+      </w:r>
+      <w:r>
+        <w:rPr>
+          <w:i/>
+        </w:rPr>
+        <w:t xml:space="preserve">TortoiseGit</w:t>
+      </w:r>
+      <w:r>
+        <w:t xml:space="preserve">. URL</w:t>
+      </w:r>
+      <w:r>
+        <w:t xml:space="preserve"> </w:t>
+      </w:r>
+      <w:hyperlink r:id="rId66">
+        <w:r>
+          <w:rPr>
+            <w:rStyle w:val="Hyperlink"/>
+          </w:rPr>
+          <w:t xml:space="preserve">https://tortoisegit.org</w:t>
+        </w:r>
+      </w:hyperlink>
+    </w:p>
+    <w:bookmarkEnd w:id="67"/>
+    <w:bookmarkStart w:id="69" w:name="ref-websockets"/>
     <w:p>
       <w:pPr>
         <w:pStyle w:val="Bibliography"/>
       </w:pPr>
       <w:r>
-        <w:t xml:space="preserve">[12] Simple to use, blazing fast and thoroughly tested WebSocket client and server for Node.js.</w:t>
-      </w:r>
-    </w:p>
-    <w:bookmarkEnd w:id="63"/>
-    <w:bookmarkStart w:id="64" w:name="ref-express"/>
+        <w:t xml:space="preserve">[12]</w:t>
+      </w:r>
+      <w:r>
+        <w:t xml:space="preserve"> </w:t>
+      </w:r>
+      <w:r>
+        <w:rPr>
+          <w:i/>
+        </w:rPr>
+        <w:t xml:space="preserve">Simple to use, blazing fast and thoroughly tested WebSocket client and server for Node.js</w:t>
+      </w:r>
+      <w:r>
+        <w:t xml:space="preserve">. URL</w:t>
+      </w:r>
+      <w:r>
+        <w:t xml:space="preserve"> </w:t>
+      </w:r>
+      <w:hyperlink r:id="rId68">
+        <w:r>
+          <w:rPr>
+            <w:rStyle w:val="Hyperlink"/>
+          </w:rPr>
+          <w:t xml:space="preserve">https://github.com/websockets/ws</w:t>
+        </w:r>
+      </w:hyperlink>
+    </w:p>
+    <w:bookmarkEnd w:id="69"/>
+    <w:bookmarkStart w:id="71" w:name="ref-express"/>
     <w:p>
       <w:pPr>
         <w:pStyle w:val="Bibliography"/>
       </w:pPr>
       <w:r>
-        <w:t xml:space="preserve">[13] Express Schnelles, offenes, unkompliziertes Web-Framework für Node.js.</w:t>
-      </w:r>
-    </w:p>
-    <w:bookmarkEnd w:id="64"/>
-    <w:bookmarkStart w:id="65" w:name="ref-chartjs"/>
+        <w:t xml:space="preserve">[13]</w:t>
+      </w:r>
+      <w:r>
+        <w:t xml:space="preserve"> </w:t>
+      </w:r>
+      <w:r>
+        <w:rPr>
+          <w:i/>
+        </w:rPr>
+        <w:t xml:space="preserve">Express Schnelles, offenes, unkompliziertes Web-Framework für Node.js</w:t>
+      </w:r>
+      <w:r>
+        <w:t xml:space="preserve">. URL</w:t>
+      </w:r>
+      <w:r>
+        <w:t xml:space="preserve"> </w:t>
+      </w:r>
+      <w:hyperlink r:id="rId70">
+        <w:r>
+          <w:rPr>
+            <w:rStyle w:val="Hyperlink"/>
+          </w:rPr>
+          <w:t xml:space="preserve">https://expressjs.com</w:t>
+        </w:r>
+      </w:hyperlink>
+    </w:p>
+    <w:bookmarkEnd w:id="71"/>
+    <w:bookmarkStart w:id="73" w:name="ref-chartjs"/>
     <w:p>
       <w:pPr>
         <w:pStyle w:val="Bibliography"/>
       </w:pPr>
       <w:r>
-        <w:t xml:space="preserve">[14] Simple yet flexible JavaScript charting for designers &amp; developers.</w:t>
-      </w:r>
-    </w:p>
-    <w:bookmarkEnd w:id="65"/>
-    <w:bookmarkStart w:id="66" w:name="ref-serialPort"/>
+        <w:t xml:space="preserve">[14]</w:t>
+      </w:r>
+      <w:r>
+        <w:t xml:space="preserve"> </w:t>
+      </w:r>
+      <w:r>
+        <w:rPr>
+          <w:i/>
+        </w:rPr>
+        <w:t xml:space="preserve">Simple yet flexible JavaScript charting for designers &amp; developers</w:t>
+      </w:r>
+      <w:r>
+        <w:t xml:space="preserve">. URL</w:t>
+      </w:r>
+      <w:r>
+        <w:t xml:space="preserve"> </w:t>
+      </w:r>
+      <w:hyperlink r:id="rId72">
+        <w:r>
+          <w:rPr>
+            <w:rStyle w:val="Hyperlink"/>
+          </w:rPr>
+          <w:t xml:space="preserve">https://www.chartjs.org</w:t>
+        </w:r>
+      </w:hyperlink>
+    </w:p>
+    <w:bookmarkEnd w:id="73"/>
+    <w:bookmarkStart w:id="75" w:name="ref-serialPort"/>
     <w:p>
       <w:pPr>
         <w:pStyle w:val="Bibliography"/>
       </w:pPr>
       <w:r>
-        <w:t xml:space="preserve">[15] Node SerialPort.</w:t>
-      </w:r>
-    </w:p>
-    <w:bookmarkEnd w:id="66"/>
-    <w:bookmarkStart w:id="67" w:name="ref-sprachreferenz"/>
+        <w:t xml:space="preserve">[15]</w:t>
+      </w:r>
+      <w:r>
+        <w:t xml:space="preserve"> </w:t>
+      </w:r>
+      <w:r>
+        <w:rPr>
+          <w:i/>
+        </w:rPr>
+        <w:t xml:space="preserve">Node SerialPort</w:t>
+      </w:r>
+      <w:r>
+        <w:t xml:space="preserve">. URL</w:t>
+      </w:r>
+      <w:r>
+        <w:t xml:space="preserve"> </w:t>
+      </w:r>
+      <w:hyperlink r:id="rId74">
+        <w:r>
+          <w:rPr>
+            <w:rStyle w:val="Hyperlink"/>
+          </w:rPr>
+          <w:t xml:space="preserve">https://serialport.io</w:t>
+        </w:r>
+      </w:hyperlink>
+    </w:p>
+    <w:bookmarkEnd w:id="75"/>
+    <w:bookmarkStart w:id="77" w:name="ref-sprachreferenz"/>
     <w:p>
       <w:pPr>
         <w:pStyle w:val="Bibliography"/>
@@ -1817,9 +1982,23 @@
         </w:rPr>
         <w:t xml:space="preserve">Sprach-Referenz</w:t>
       </w:r>
-    </w:p>
-    <w:bookmarkEnd w:id="67"/>
-    <w:bookmarkStart w:id="68" w:name="ref-codeReferenz"/>
+      <w:r>
+        <w:t xml:space="preserve">. URL</w:t>
+      </w:r>
+      <w:r>
+        <w:t xml:space="preserve"> </w:t>
+      </w:r>
+      <w:hyperlink r:id="rId76">
+        <w:r>
+          <w:rPr>
+            <w:rStyle w:val="Hyperlink"/>
+          </w:rPr>
+          <w:t xml:space="preserve">https://www.arduino.cc/reference/de/</w:t>
+        </w:r>
+      </w:hyperlink>
+    </w:p>
+    <w:bookmarkEnd w:id="77"/>
+    <w:bookmarkStart w:id="79" w:name="ref-codeReferenz"/>
     <w:p>
       <w:pPr>
         <w:pStyle w:val="Bibliography"/>
@@ -1836,9 +2015,23 @@
         </w:rPr>
         <w:t xml:space="preserve">Arduino Befehlsübersicht</w:t>
       </w:r>
-    </w:p>
-    <w:bookmarkEnd w:id="68"/>
-    <w:bookmarkStart w:id="69" w:name="ref-arduinoCheatSheet"/>
+      <w:r>
+        <w:t xml:space="preserve">. URL</w:t>
+      </w:r>
+      <w:r>
+        <w:t xml:space="preserve"> </w:t>
+      </w:r>
+      <w:hyperlink r:id="rId78">
+        <w:r>
+          <w:rPr>
+            <w:rStyle w:val="Hyperlink"/>
+          </w:rPr>
+          <w:t xml:space="preserve">https://www.arduinoforum.de/code-referenz</w:t>
+        </w:r>
+      </w:hyperlink>
+    </w:p>
+    <w:bookmarkEnd w:id="79"/>
+    <w:bookmarkStart w:id="81" w:name="ref-arduinoCheatSheet"/>
     <w:p>
       <w:pPr>
         <w:pStyle w:val="Bibliography"/>
@@ -1855,9 +2048,23 @@
         </w:rPr>
         <w:t xml:space="preserve">Arduino Programming Cheat Sheet</w:t>
       </w:r>
-    </w:p>
-    <w:bookmarkEnd w:id="69"/>
-    <w:bookmarkStart w:id="70" w:name="ref-avrlibc"/>
+      <w:r>
+        <w:t xml:space="preserve">. URL</w:t>
+      </w:r>
+      <w:r>
+        <w:t xml:space="preserve"> </w:t>
+      </w:r>
+      <w:hyperlink r:id="rId80">
+        <w:r>
+          <w:rPr>
+            <w:rStyle w:val="Hyperlink"/>
+          </w:rPr>
+          <w:t xml:space="preserve">https://github.com/liffiton/Arduino-Cheat-Sheet</w:t>
+        </w:r>
+      </w:hyperlink>
+    </w:p>
+    <w:bookmarkEnd w:id="81"/>
+    <w:bookmarkStart w:id="83" w:name="ref-avrlibc"/>
     <w:p>
       <w:pPr>
         <w:pStyle w:val="Bibliography"/>
@@ -1874,9 +2081,23 @@
         </w:rPr>
         <w:t xml:space="preserve">AVR Libc</w:t>
       </w:r>
-    </w:p>
-    <w:bookmarkEnd w:id="70"/>
-    <w:bookmarkStart w:id="72" w:name="ref-arduinoLanguage"/>
+      <w:r>
+        <w:t xml:space="preserve">. URL</w:t>
+      </w:r>
+      <w:r>
+        <w:t xml:space="preserve"> </w:t>
+      </w:r>
+      <w:hyperlink r:id="rId82">
+        <w:r>
+          <w:rPr>
+            <w:rStyle w:val="Hyperlink"/>
+          </w:rPr>
+          <w:t xml:space="preserve">https://www.nongnu.org/avr-libc/</w:t>
+        </w:r>
+      </w:hyperlink>
+    </w:p>
+    <w:bookmarkEnd w:id="83"/>
+    <w:bookmarkStart w:id="85" w:name="ref-arduinoLanguage"/>
     <w:p>
       <w:pPr>
         <w:pStyle w:val="Bibliography"/>
@@ -1902,7 +2123,7 @@
       <w:r>
         <w:t xml:space="preserve"> </w:t>
       </w:r>
-      <w:hyperlink r:id="rId71">
+      <w:hyperlink r:id="rId84">
         <w:r>
           <w:rPr>
             <w:rStyle w:val="Hyperlink"/>
@@ -1911,8 +2132,8 @@
         </w:r>
       </w:hyperlink>
     </w:p>
-    <w:bookmarkEnd w:id="72"/>
-    <w:bookmarkStart w:id="74" w:name="ref-heapFragmentation"/>
+    <w:bookmarkEnd w:id="85"/>
+    <w:bookmarkStart w:id="87" w:name="ref-heapFragmentation"/>
     <w:p>
       <w:pPr>
         <w:pStyle w:val="Bibliography"/>
@@ -1938,7 +2159,7 @@
       <w:r>
         <w:t xml:space="preserve"> </w:t>
       </w:r>
-      <w:hyperlink r:id="rId73">
+      <w:hyperlink r:id="rId86">
         <w:r>
           <w:rPr>
             <w:rStyle w:val="Hyperlink"/>
@@ -1947,8 +2168,8 @@
         </w:r>
       </w:hyperlink>
     </w:p>
-    <w:bookmarkEnd w:id="74"/>
-    <w:bookmarkStart w:id="76" w:name="ref-heapFragmentation2"/>
+    <w:bookmarkEnd w:id="87"/>
+    <w:bookmarkStart w:id="89" w:name="ref-heapFragmentation2"/>
     <w:p>
       <w:pPr>
         <w:pStyle w:val="Bibliography"/>
@@ -1983,7 +2204,7 @@
       <w:r>
         <w:t xml:space="preserve"> </w:t>
       </w:r>
-      <w:hyperlink r:id="rId75">
+      <w:hyperlink r:id="rId88">
         <w:r>
           <w:rPr>
             <w:rStyle w:val="Hyperlink"/>
@@ -1992,8 +2213,8 @@
         </w:r>
       </w:hyperlink>
     </w:p>
-    <w:bookmarkEnd w:id="76"/>
-    <w:bookmarkStart w:id="78" w:name="ref-arduinoStrings"/>
+    <w:bookmarkEnd w:id="89"/>
+    <w:bookmarkStart w:id="91" w:name="ref-arduinoStrings"/>
     <w:p>
       <w:pPr>
         <w:pStyle w:val="Bibliography"/>
@@ -2016,7 +2237,7 @@
       <w:r>
         <w:t xml:space="preserve"> </w:t>
       </w:r>
-      <w:hyperlink r:id="rId77">
+      <w:hyperlink r:id="rId90">
         <w:r>
           <w:rPr>
             <w:rStyle w:val="Hyperlink"/>
@@ -2025,8 +2246,8 @@
         </w:r>
       </w:hyperlink>
     </w:p>
-    <w:bookmarkEnd w:id="78"/>
-    <w:bookmarkStart w:id="80" w:name="ref-literaturverzeichnis"/>
+    <w:bookmarkEnd w:id="91"/>
+    <w:bookmarkStart w:id="93" w:name="ref-literaturverzeichnis"/>
     <w:p>
       <w:pPr>
         <w:pStyle w:val="Bibliography"/>
@@ -2049,7 +2270,7 @@
       <w:r>
         <w:t xml:space="preserve"> </w:t>
       </w:r>
-      <w:hyperlink r:id="rId79">
+      <w:hyperlink r:id="rId92">
         <w:r>
           <w:rPr>
             <w:rStyle w:val="Hyperlink"/>
@@ -2058,8 +2279,8 @@
         </w:r>
       </w:hyperlink>
     </w:p>
-    <w:bookmarkEnd w:id="80"/>
-    <w:bookmarkStart w:id="82" w:name="ref-inhaltsverzeichnis"/>
+    <w:bookmarkEnd w:id="93"/>
+    <w:bookmarkStart w:id="95" w:name="ref-inhaltsverzeichnis"/>
     <w:p>
       <w:pPr>
         <w:pStyle w:val="Bibliography"/>
@@ -2082,7 +2303,7 @@
       <w:r>
         <w:t xml:space="preserve"> </w:t>
       </w:r>
-      <w:hyperlink r:id="rId81">
+      <w:hyperlink r:id="rId94">
         <w:r>
           <w:rPr>
             <w:rStyle w:val="Hyperlink"/>
@@ -2091,8 +2312,8 @@
         </w:r>
       </w:hyperlink>
     </w:p>
-    <w:bookmarkEnd w:id="82"/>
-    <w:bookmarkStart w:id="84" w:name="ref-arduino"/>
+    <w:bookmarkEnd w:id="95"/>
+    <w:bookmarkStart w:id="97" w:name="ref-arduino"/>
     <w:p>
       <w:pPr>
         <w:pStyle w:val="Bibliography"/>
@@ -2115,7 +2336,7 @@
       <w:r>
         <w:t xml:space="preserve"> </w:t>
       </w:r>
-      <w:hyperlink r:id="rId83">
+      <w:hyperlink r:id="rId96">
         <w:r>
           <w:rPr>
             <w:rStyle w:val="Hyperlink"/>
@@ -2124,8 +2345,8 @@
         </w:r>
       </w:hyperlink>
     </w:p>
-    <w:bookmarkEnd w:id="84"/>
-    <w:bookmarkStart w:id="85" w:name="ref-funduino"/>
+    <w:bookmarkEnd w:id="97"/>
+    <w:bookmarkStart w:id="99" w:name="ref-funduino"/>
     <w:p>
       <w:pPr>
         <w:pStyle w:val="Bibliography"/>
@@ -2143,11 +2364,22 @@
         <w:t xml:space="preserve">Kits und Anleitungen für Arduino</w:t>
       </w:r>
       <w:r>
-        <w:t xml:space="preserve"> : Funduino Anleitungen</w:t>
-      </w:r>
-    </w:p>
-    <w:bookmarkEnd w:id="85"/>
-    <w:bookmarkStart w:id="86" w:name="ref-howtocprogramstoredinram"/>
+        <w:t xml:space="preserve">. URL</w:t>
+      </w:r>
+      <w:r>
+        <w:t xml:space="preserve"> </w:t>
+      </w:r>
+      <w:hyperlink r:id="rId98">
+        <w:r>
+          <w:rPr>
+            <w:rStyle w:val="Hyperlink"/>
+          </w:rPr>
+          <w:t xml:space="preserve">https://funduino.de</w:t>
+        </w:r>
+      </w:hyperlink>
+    </w:p>
+    <w:bookmarkEnd w:id="99"/>
+    <w:bookmarkStart w:id="100" w:name="ref-howtocprogramstoredinram"/>
     <w:p>
       <w:pPr>
         <w:pStyle w:val="Bibliography"/>
@@ -2170,7 +2402,7 @@
       <w:r>
         <w:t xml:space="preserve"> </w:t>
       </w:r>
-      <w:hyperlink r:id="rId71">
+      <w:hyperlink r:id="rId84">
         <w:r>
           <w:rPr>
             <w:rStyle w:val="Hyperlink"/>
@@ -2179,8 +2411,8 @@
         </w:r>
       </w:hyperlink>
     </w:p>
-    <w:bookmarkEnd w:id="86"/>
-    <w:bookmarkStart w:id="88" w:name="ref-speicherinembeddedsystems"/>
+    <w:bookmarkEnd w:id="100"/>
+    <w:bookmarkStart w:id="102" w:name="ref-speicherinembeddedsystems"/>
     <w:p>
       <w:pPr>
         <w:pStyle w:val="Bibliography"/>
@@ -2203,7 +2435,7 @@
       <w:r>
         <w:t xml:space="preserve"> </w:t>
       </w:r>
-      <w:hyperlink r:id="rId87">
+      <w:hyperlink r:id="rId101">
         <w:r>
           <w:rPr>
             <w:rStyle w:val="Hyperlink"/>
@@ -2212,8 +2444,8 @@
         </w:r>
       </w:hyperlink>
     </w:p>
-    <w:bookmarkEnd w:id="88"/>
-    <w:bookmarkStart w:id="90" w:name="ref-buildinexamples"/>
+    <w:bookmarkEnd w:id="102"/>
+    <w:bookmarkStart w:id="104" w:name="ref-buildinexamples"/>
     <w:p>
       <w:pPr>
         <w:pStyle w:val="Bibliography"/>
@@ -2236,7 +2468,7 @@
       <w:r>
         <w:t xml:space="preserve"> </w:t>
       </w:r>
-      <w:hyperlink r:id="rId89">
+      <w:hyperlink r:id="rId103">
         <w:r>
           <w:rPr>
             <w:rStyle w:val="Hyperlink"/>
@@ -2245,18 +2477,41 @@
         </w:r>
       </w:hyperlink>
     </w:p>
-    <w:bookmarkEnd w:id="90"/>
-    <w:bookmarkStart w:id="91" w:name="ref-texlive"/>
+    <w:bookmarkEnd w:id="104"/>
+    <w:bookmarkStart w:id="106" w:name="ref-texlive"/>
     <w:p>
       <w:pPr>
         <w:pStyle w:val="Bibliography"/>
       </w:pPr>
       <w:r>
-        <w:t xml:space="preserve">[31] TeX Live.</w:t>
-      </w:r>
-    </w:p>
-    <w:bookmarkEnd w:id="91"/>
-    <w:bookmarkStart w:id="92" w:name="ref-latexWorkshop"/>
+        <w:t xml:space="preserve">[31]</w:t>
+      </w:r>
+      <w:r>
+        <w:t xml:space="preserve"> </w:t>
+      </w:r>
+      <w:r>
+        <w:rPr>
+          <w:i/>
+        </w:rPr>
+        <w:t xml:space="preserve">TeX Live</w:t>
+      </w:r>
+      <w:r>
+        <w:t xml:space="preserve">. URL</w:t>
+      </w:r>
+      <w:r>
+        <w:t xml:space="preserve"> </w:t>
+      </w:r>
+      <w:hyperlink r:id="rId105">
+        <w:r>
+          <w:rPr>
+            <w:rStyle w:val="Hyperlink"/>
+          </w:rPr>
+          <w:t xml:space="preserve">https://www.tug.org/texlive/</w:t>
+        </w:r>
+      </w:hyperlink>
+    </w:p>
+    <w:bookmarkEnd w:id="106"/>
+    <w:bookmarkStart w:id="108" w:name="ref-latexWorkshop"/>
     <w:p>
       <w:pPr>
         <w:pStyle w:val="Bibliography"/>
@@ -2274,11 +2529,34 @@
         <w:t xml:space="preserve">Yu, James</w:t>
       </w:r>
       <w:r>
-        <w:t xml:space="preserve">: LaTeX Workshop.</w:t>
-      </w:r>
-    </w:p>
-    <w:bookmarkEnd w:id="92"/>
-    <w:bookmarkStart w:id="94" w:name="ref-cProgramInRam"/>
+        <w:t xml:space="preserve">:</w:t>
+      </w:r>
+      <w:r>
+        <w:t xml:space="preserve"> </w:t>
+      </w:r>
+      <w:r>
+        <w:rPr>
+          <w:i/>
+        </w:rPr>
+        <w:t xml:space="preserve">LaTeX Workshop</w:t>
+      </w:r>
+      <w:r>
+        <w:t xml:space="preserve">. URL</w:t>
+      </w:r>
+      <w:r>
+        <w:t xml:space="preserve"> </w:t>
+      </w:r>
+      <w:hyperlink r:id="rId107">
+        <w:r>
+          <w:rPr>
+            <w:rStyle w:val="Hyperlink"/>
+          </w:rPr>
+          <w:t xml:space="preserve">https://github.com/James-Yu/LaTeX-Workshop</w:t>
+        </w:r>
+      </w:hyperlink>
+    </w:p>
+    <w:bookmarkEnd w:id="108"/>
+    <w:bookmarkStart w:id="110" w:name="ref-cProgramInRam"/>
     <w:p>
       <w:pPr>
         <w:pStyle w:val="Bibliography"/>
@@ -2304,7 +2582,7 @@
       <w:r>
         <w:t xml:space="preserve"> </w:t>
       </w:r>
-      <w:hyperlink r:id="rId93">
+      <w:hyperlink r:id="rId109">
         <w:r>
           <w:rPr>
             <w:rStyle w:val="Hyperlink"/>
@@ -2313,8 +2591,8 @@
         </w:r>
       </w:hyperlink>
     </w:p>
-    <w:bookmarkEnd w:id="94"/>
-    <w:bookmarkStart w:id="96" w:name="ref-noDelay"/>
+    <w:bookmarkEnd w:id="110"/>
+    <w:bookmarkStart w:id="112" w:name="ref-noDelay"/>
     <w:p>
       <w:pPr>
         <w:pStyle w:val="Bibliography"/>
@@ -2337,7 +2615,7 @@
       <w:r>
         <w:t xml:space="preserve"> </w:t>
       </w:r>
-      <w:hyperlink r:id="rId95">
+      <w:hyperlink r:id="rId111">
         <w:r>
           <w:rPr>
             <w:rStyle w:val="Hyperlink"/>
@@ -2346,8 +2624,8 @@
         </w:r>
       </w:hyperlink>
     </w:p>
-    <w:bookmarkEnd w:id="96"/>
-    <w:bookmarkEnd w:id="97"/>
+    <w:bookmarkEnd w:id="112"/>
+    <w:bookmarkEnd w:id="113"/>
     <w:sectPr/>
   </w:body>
 </w:document>

--- a/.article/out/fachartikel.md.docx
+++ b/.article/out/fachartikel.md.docx
@@ -65,7 +65,7 @@
         <w:pStyle w:val="Date"/>
       </w:pPr>
       <w:r>
-        <w:t xml:space="preserve">11.</w:t>
+        <w:t xml:space="preserve">12.</w:t>
       </w:r>
       <w:r>
         <w:t xml:space="preserve"> </w:t>
@@ -99,7 +99,7 @@
         <w:p>
           <w:r>
             <w:fldChar w:fldCharType="begin" w:dirty="true"/>
-            <w:instrText xml:space="preserve">TOC \o "1-3" \h \z \u</w:instrText>
+            <w:instrText xml:space="preserve">TOC \o "1-2" \h \z \u</w:instrText>
             <w:fldChar w:fldCharType="separate"/>
             <w:fldChar w:fldCharType="end"/>
           </w:r>
@@ -144,6 +144,9 @@
         <w:t xml:space="preserve">Der verwendete Funduino Uno R3</w:t>
       </w:r>
       <w:r>
+        <w:t xml:space="preserve"> </w:t>
+      </w:r>
+      <w:r>
         <w:t xml:space="preserve">[</w:t>
       </w:r>
       <w:hyperlink w:anchor="ref-lernset">
@@ -348,6 +351,9 @@
         <w:t xml:space="preserve">Bartmann</w:t>
       </w:r>
       <w:r>
+        <w:t xml:space="preserve"> </w:t>
+      </w:r>
+      <w:r>
         <w:t xml:space="preserve">[</w:t>
       </w:r>
       <w:hyperlink w:anchor="ref-bartmannArduino">
@@ -362,6 +368,9 @@
         <w:t xml:space="preserve">]</w:t>
       </w:r>
       <w:r>
+        <w:t xml:space="preserve"> </w:t>
+      </w:r>
+      <w:r>
         <w:t xml:space="preserve">[</w:t>
       </w:r>
       <w:hyperlink w:anchor="ref-bartmannESP8266">
@@ -376,6 +385,9 @@
         <w:t xml:space="preserve">]</w:t>
       </w:r>
       <w:r>
+        <w:t xml:space="preserve"> </w:t>
+      </w:r>
+      <w:r>
         <w:t xml:space="preserve">[</w:t>
       </w:r>
       <w:hyperlink w:anchor="ref-bartmannESP32">
@@ -441,6 +453,9 @@
         <w:t xml:space="preserve">Mehrere Autoren berichten</w:t>
       </w:r>
       <w:r>
+        <w:t xml:space="preserve"> </w:t>
+      </w:r>
+      <w:r>
         <w:t xml:space="preserve">[</w:t>
       </w:r>
       <w:hyperlink w:anchor="ref-temperatureDashboard">
@@ -455,6 +470,9 @@
         <w:t xml:space="preserve">]</w:t>
       </w:r>
       <w:r>
+        <w:t xml:space="preserve"> </w:t>
+      </w:r>
+      <w:r>
         <w:t xml:space="preserve">[</w:t>
       </w:r>
       <w:hyperlink w:anchor="ref-websocketcommunication">
@@ -554,13 +572,68 @@
     </w:p>
     <w:p>
       <w:pPr>
+        <w:pStyle w:val="CaptionedFigure"/>
+      </w:pPr>
+      <w:r>
+        <w:drawing>
+          <wp:inline>
+            <wp:extent cx="5334000" cy="2321575"/>
+            <wp:effectExtent b="0" l="0" r="0" t="0"/>
+            <wp:docPr descr="Prinzipskizze" title="" id="1" name="Picture"/>
+            <a:graphic>
+              <a:graphicData uri="http://schemas.openxmlformats.org/drawingml/2006/picture">
+                <pic:pic>
+                  <pic:nvPicPr>
+                    <pic:cNvPr descr="img/prinzipskizze.png" id="0" name="Picture"/>
+                    <pic:cNvPicPr>
+                      <a:picLocks noChangeArrowheads="1" noChangeAspect="1"/>
+                    </pic:cNvPicPr>
+                  </pic:nvPicPr>
+                  <pic:blipFill>
+                    <a:blip r:embed="rId31"/>
+                    <a:stretch>
+                      <a:fillRect/>
+                    </a:stretch>
+                  </pic:blipFill>
+                  <pic:spPr bwMode="auto">
+                    <a:xfrm>
+                      <a:off x="0" y="0"/>
+                      <a:ext cx="5334000" cy="2321575"/>
+                    </a:xfrm>
+                    <a:prstGeom prst="rect">
+                      <a:avLst/>
+                    </a:prstGeom>
+                    <a:noFill/>
+                    <a:ln w="9525">
+                      <a:noFill/>
+                      <a:headEnd/>
+                      <a:tailEnd/>
+                    </a:ln>
+                  </pic:spPr>
+                </pic:pic>
+              </a:graphicData>
+            </a:graphic>
+          </wp:inline>
+        </w:drawing>
+      </w:r>
+    </w:p>
+    <w:p>
+      <w:pPr>
+        <w:pStyle w:val="ImageCaption"/>
+      </w:pPr>
+      <w:r>
+        <w:t xml:space="preserve">Prinzipskizze</w:t>
+      </w:r>
+    </w:p>
+    <w:p>
+      <w:pPr>
         <w:pStyle w:val="Heading2"/>
       </w:pPr>
-      <w:bookmarkStart w:id="31" w:name="hardware"/>
+      <w:bookmarkStart w:id="32" w:name="hardware"/>
       <w:r>
         <w:t xml:space="preserve">Hardware</w:t>
       </w:r>
-      <w:bookmarkEnd w:id="31"/>
+      <w:bookmarkEnd w:id="32"/>
     </w:p>
     <w:p>
       <w:pPr>
@@ -570,6 +643,9 @@
         <w:t xml:space="preserve">Verwendet wurde das Lernset Nr. 8 von Funduino</w:t>
       </w:r>
       <w:r>
+        <w:t xml:space="preserve"> </w:t>
+      </w:r>
+      <w:r>
         <w:t xml:space="preserve">[</w:t>
       </w:r>
       <w:hyperlink w:anchor="ref-lernset">
@@ -603,31 +679,86 @@
       <w:pPr>
         <w:pStyle w:val="Heading3"/>
       </w:pPr>
-      <w:bookmarkStart w:id="32" w:name="anschluss-der-sensoren"/>
+      <w:bookmarkStart w:id="33" w:name="anschluss-der-sensoren"/>
       <w:r>
         <w:t xml:space="preserve">Anschluss der Sensoren</w:t>
       </w:r>
-      <w:bookmarkEnd w:id="32"/>
+      <w:bookmarkEnd w:id="33"/>
+    </w:p>
+    <w:p>
+      <w:pPr>
+        <w:pStyle w:val="CaptionedFigure"/>
+      </w:pPr>
+      <w:r>
+        <w:drawing>
+          <wp:inline>
+            <wp:extent cx="4533498" cy="3137835"/>
+            <wp:effectExtent b="0" l="0" r="0" t="0"/>
+            <wp:docPr descr="Anschluss der Sensoren" title="" id="1" name="Picture"/>
+            <a:graphic>
+              <a:graphicData uri="http://schemas.openxmlformats.org/drawingml/2006/picture">
+                <pic:pic>
+                  <pic:nvPicPr>
+                    <pic:cNvPr descr="img/anschluss.png" id="0" name="Picture"/>
+                    <pic:cNvPicPr>
+                      <a:picLocks noChangeArrowheads="1" noChangeAspect="1"/>
+                    </pic:cNvPicPr>
+                  </pic:nvPicPr>
+                  <pic:blipFill>
+                    <a:blip r:embed="rId34"/>
+                    <a:stretch>
+                      <a:fillRect/>
+                    </a:stretch>
+                  </pic:blipFill>
+                  <pic:spPr bwMode="auto">
+                    <a:xfrm>
+                      <a:off x="0" y="0"/>
+                      <a:ext cx="4533498" cy="3137835"/>
+                    </a:xfrm>
+                    <a:prstGeom prst="rect">
+                      <a:avLst/>
+                    </a:prstGeom>
+                    <a:noFill/>
+                    <a:ln w="9525">
+                      <a:noFill/>
+                      <a:headEnd/>
+                      <a:tailEnd/>
+                    </a:ln>
+                  </pic:spPr>
+                </pic:pic>
+              </a:graphicData>
+            </a:graphic>
+          </wp:inline>
+        </w:drawing>
+      </w:r>
+    </w:p>
+    <w:p>
+      <w:pPr>
+        <w:pStyle w:val="ImageCaption"/>
+      </w:pPr>
+      <w:r>
+        <w:t xml:space="preserve">Anschluss der Sensoren</w:t>
+      </w:r>
     </w:p>
     <w:p>
       <w:pPr>
         <w:pStyle w:val="Heading2"/>
       </w:pPr>
-      <w:bookmarkStart w:id="33" w:name="software"/>
+      <w:bookmarkStart w:id="35" w:name="software"/>
       <w:r>
         <w:t xml:space="preserve">Software</w:t>
       </w:r>
-      <w:bookmarkEnd w:id="33"/>
+      <w:bookmarkEnd w:id="35"/>
     </w:p>
     <w:p>
       <w:pPr>
         <w:pStyle w:val="Heading3"/>
       </w:pPr>
-      <w:bookmarkStart w:id="34" w:name="entwicklungsumgebung"/>
+      <w:bookmarkStart w:id="36" w:name="entwicklungsumgebung"/>
       <w:r>
         <w:t xml:space="preserve">Entwicklungsumgebung</w:t>
       </w:r>
-      <w:bookmarkEnd w:id="34"/>
+      <w:bookmarkEnd w:id="36"/>
     </w:p>
     <w:p>
       <w:pPr>
@@ -649,6 +780,9 @@
         <w:t xml:space="preserve">Visual Studio Code</w:t>
       </w:r>
       <w:r>
+        <w:t xml:space="preserve"> </w:t>
+      </w:r>
+      <w:r>
         <w:t xml:space="preserve">[</w:t>
       </w:r>
       <w:hyperlink w:anchor="ref-vscode">
@@ -673,6 +807,9 @@
       </w:r>
       <w:r>
         <w:t xml:space="preserve">IntelliSense</w:t>
+      </w:r>
+      <w:r>
+        <w:t xml:space="preserve"> </w:t>
       </w:r>
       <w:r>
         <w:t xml:space="preserve">[</w:t>
@@ -701,6 +838,9 @@
         <w:t xml:space="preserve">Arduino CLI</w:t>
       </w:r>
       <w:r>
+        <w:t xml:space="preserve"> </w:t>
+      </w:r>
+      <w:r>
         <w:t xml:space="preserve">[</w:t>
       </w:r>
       <w:hyperlink w:anchor="ref-arduinoCli">
@@ -727,6 +867,9 @@
         <w:t xml:space="preserve">Git for Windows</w:t>
       </w:r>
       <w:r>
+        <w:t xml:space="preserve"> </w:t>
+      </w:r>
+      <w:r>
         <w:t xml:space="preserve">[</w:t>
       </w:r>
       <w:hyperlink w:anchor="ref-gitForWindows">
@@ -745,6 +888,9 @@
       </w:r>
       <w:r>
         <w:t xml:space="preserve">und TortoiseGit</w:t>
+      </w:r>
+      <w:r>
+        <w:t xml:space="preserve"> </w:t>
       </w:r>
       <w:r>
         <w:t xml:space="preserve">[</w:t>
@@ -794,11 +940,11 @@
       <w:pPr>
         <w:pStyle w:val="Heading3"/>
       </w:pPr>
-      <w:bookmarkStart w:id="35" w:name="node-libraries"/>
+      <w:bookmarkStart w:id="37" w:name="node-libraries"/>
       <w:r>
         <w:t xml:space="preserve">Node Libraries</w:t>
       </w:r>
-      <w:bookmarkEnd w:id="35"/>
+      <w:bookmarkEnd w:id="37"/>
     </w:p>
     <w:p>
       <w:pPr>
@@ -820,6 +966,9 @@
         <w:t xml:space="preserve">WebSockets</w:t>
       </w:r>
       <w:r>
+        <w:t xml:space="preserve"> </w:t>
+      </w:r>
+      <w:r>
         <w:t xml:space="preserve">[</w:t>
       </w:r>
       <w:hyperlink w:anchor="ref-websockets">
@@ -846,6 +995,9 @@
         <w:t xml:space="preserve">Express</w:t>
       </w:r>
       <w:r>
+        <w:t xml:space="preserve"> </w:t>
+      </w:r>
+      <w:r>
         <w:t xml:space="preserve">[</w:t>
       </w:r>
       <w:hyperlink w:anchor="ref-express">
@@ -872,6 +1024,9 @@
         <w:t xml:space="preserve">Chart.js</w:t>
       </w:r>
       <w:r>
+        <w:t xml:space="preserve"> </w:t>
+      </w:r>
+      <w:r>
         <w:t xml:space="preserve">[</w:t>
       </w:r>
       <w:hyperlink w:anchor="ref-chartjs">
@@ -898,6 +1053,9 @@
         <w:t xml:space="preserve">SerialPort</w:t>
       </w:r>
       <w:r>
+        <w:t xml:space="preserve"> </w:t>
+      </w:r>
+      <w:r>
         <w:t xml:space="preserve">[</w:t>
       </w:r>
       <w:hyperlink w:anchor="ref-serialPort">
@@ -916,11 +1074,11 @@
       <w:pPr>
         <w:pStyle w:val="Heading3"/>
       </w:pPr>
-      <w:bookmarkStart w:id="36" w:name="arduino-libraries"/>
+      <w:bookmarkStart w:id="38" w:name="arduino-libraries"/>
       <w:r>
         <w:t xml:space="preserve">Arduino Libraries</w:t>
       </w:r>
-      <w:bookmarkEnd w:id="36"/>
+      <w:bookmarkEnd w:id="38"/>
     </w:p>
     <w:p>
       <w:pPr>
@@ -942,6 +1100,9 @@
         <w:t xml:space="preserve">Arduino Library (Arduino.h)</w:t>
       </w:r>
       <w:r>
+        <w:t xml:space="preserve"> </w:t>
+      </w:r>
+      <w:r>
         <w:t xml:space="preserve">[</w:t>
       </w:r>
       <w:hyperlink w:anchor="ref-sprachreferenz">
@@ -956,6 +1117,9 @@
         <w:t xml:space="preserve">]</w:t>
       </w:r>
       <w:r>
+        <w:t xml:space="preserve"> </w:t>
+      </w:r>
+      <w:r>
         <w:t xml:space="preserve">[</w:t>
       </w:r>
       <w:hyperlink w:anchor="ref-codeReferenz">
@@ -968,6 +1132,9 @@
       </w:hyperlink>
       <w:r>
         <w:t xml:space="preserve">]</w:t>
+      </w:r>
+      <w:r>
+        <w:t xml:space="preserve"> </w:t>
       </w:r>
       <w:r>
         <w:t xml:space="preserve">[</w:t>
@@ -999,6 +1166,9 @@
         <w:t xml:space="preserve">AVR Libc</w:t>
       </w:r>
       <w:r>
+        <w:t xml:space="preserve"> </w:t>
+      </w:r>
+      <w:r>
         <w:t xml:space="preserve">[</w:t>
       </w:r>
       <w:hyperlink w:anchor="ref-avrlibc">
@@ -1017,11 +1187,11 @@
       <w:pPr>
         <w:pStyle w:val="Heading3"/>
       </w:pPr>
-      <w:bookmarkStart w:id="37" w:name="arduino-sketch"/>
+      <w:bookmarkStart w:id="39" w:name="arduino-sketch"/>
       <w:r>
         <w:t xml:space="preserve">Arduino Sketch</w:t>
       </w:r>
-      <w:bookmarkEnd w:id="37"/>
+      <w:bookmarkEnd w:id="39"/>
     </w:p>
     <w:p>
       <w:pPr>
@@ -1046,7 +1216,7 @@
         <w:t xml:space="preserve"> </w:t>
       </w:r>
       <w:r>
-        <w:t xml:space="preserve">Arduino-Sprache existert</w:t>
+        <w:t xml:space="preserve">Arduino-Sprache existiert</w:t>
       </w:r>
       <w:r>
         <w:t xml:space="preserve">[</w:t>
@@ -1101,6 +1271,9 @@
         <w:t xml:space="preserve">aufgeworfen und diskutiert</w:t>
       </w:r>
       <w:r>
+        <w:t xml:space="preserve"> </w:t>
+      </w:r>
+      <w:r>
         <w:t xml:space="preserve">[</w:t>
       </w:r>
       <w:hyperlink w:anchor="ref-heapFragmentation">
@@ -1144,6 +1317,9 @@
         <w:t xml:space="preserve">Arduino Library gänzlich verzichten soll</w:t>
       </w:r>
       <w:r>
+        <w:t xml:space="preserve"> </w:t>
+      </w:r>
+      <w:r>
         <w:t xml:space="preserve">[</w:t>
       </w:r>
       <w:hyperlink w:anchor="ref-arduinoStrings">
@@ -1173,6 +1349,9 @@
         <w:t xml:space="preserve">Library</w:t>
       </w:r>
       <w:r>
+        <w:t xml:space="preserve"> </w:t>
+      </w:r>
+      <w:r>
         <w:t xml:space="preserve">[</w:t>
       </w:r>
       <w:hyperlink w:anchor="ref-avrlibc">
@@ -1190,7 +1369,7 @@
         <w:t xml:space="preserve"> </w:t>
       </w:r>
       <w:r>
-        <w:t xml:space="preserve">verwerden und in C programmieren. Ich sehe dies nicht</w:t>
+        <w:t xml:space="preserve">verwenden und in C programmieren. Ich sehe dies nicht</w:t>
       </w:r>
       <w:r>
         <w:t xml:space="preserve"> </w:t>
@@ -1211,6 +1390,9 @@
         <w:t xml:space="preserve">übergeben</w:t>
       </w:r>
       <w:r>
+        <w:t xml:space="preserve"> </w:t>
+      </w:r>
+      <w:r>
         <w:t xml:space="preserve">[</w:t>
       </w:r>
       <w:hyperlink w:anchor="ref-arduinoStrings">
@@ -1233,72 +1415,131 @@
         <w:pStyle w:val="BodyText"/>
       </w:pPr>
       <w:r>
-        <w:t xml:space="preserve">Der Quellcode befindet sich im Anhang.</w:t>
-      </w:r>
+        <w:t xml:space="preserve">Der Quellcode befindet sich im Ordner Arduino. Darin befinden sich verschiedene</w:t>
+      </w:r>
+      <w:r>
+        <w:t xml:space="preserve"> </w:t>
+      </w:r>
+      <w:r>
+        <w:t xml:space="preserve">Sketech, darunter</w:t>
+      </w:r>
+      <w:r>
+        <w:t xml:space="preserve"> </w:t>
+      </w:r>
+      <w:hyperlink r:id="rId40">
+        <w:r>
+          <w:rPr>
+            <w:rStyle w:val="Hyperlink"/>
+          </w:rPr>
+          <w:t xml:space="preserve">genericReadWrte</w:t>
+        </w:r>
+      </w:hyperlink>
     </w:p>
     <w:p>
       <w:pPr>
         <w:pStyle w:val="Heading3"/>
       </w:pPr>
-      <w:bookmarkStart w:id="38" w:name="serial-gateway-1"/>
+      <w:bookmarkStart w:id="41" w:name="serial-gateway-1"/>
       <w:r>
         <w:t xml:space="preserve">Serial Gateway</w:t>
       </w:r>
-      <w:bookmarkEnd w:id="38"/>
+      <w:bookmarkEnd w:id="41"/>
     </w:p>
     <w:p>
       <w:pPr>
         <w:pStyle w:val="FirstParagraph"/>
       </w:pPr>
       <w:r>
-        <w:t xml:space="preserve">Der Quellcode befindet sich im Anhang.</w:t>
+        <w:t xml:space="preserve">Der Quellcode befindet sich im Ordner</w:t>
+      </w:r>
+      <w:r>
+        <w:t xml:space="preserve"> </w:t>
+      </w:r>
+      <w:hyperlink r:id="rId42">
+        <w:r>
+          <w:rPr>
+            <w:rStyle w:val="Hyperlink"/>
+          </w:rPr>
+          <w:t xml:space="preserve">Gateway</w:t>
+        </w:r>
+      </w:hyperlink>
+      <w:r>
+        <w:t xml:space="preserve">.</w:t>
       </w:r>
     </w:p>
     <w:p>
       <w:pPr>
         <w:pStyle w:val="Heading3"/>
       </w:pPr>
-      <w:bookmarkStart w:id="39" w:name="websocket-server"/>
+      <w:bookmarkStart w:id="43" w:name="websocket-server"/>
       <w:r>
         <w:t xml:space="preserve">WebSocket Server</w:t>
       </w:r>
-      <w:bookmarkEnd w:id="39"/>
+      <w:bookmarkEnd w:id="43"/>
     </w:p>
     <w:p>
       <w:pPr>
         <w:pStyle w:val="FirstParagraph"/>
       </w:pPr>
       <w:r>
-        <w:t xml:space="preserve">Der Quellcode befindet sich im Anhang.</w:t>
+        <w:t xml:space="preserve">Der Quellcode befindet sich im Ordner</w:t>
+      </w:r>
+      <w:r>
+        <w:t xml:space="preserve"> </w:t>
+      </w:r>
+      <w:hyperlink r:id="rId44">
+        <w:r>
+          <w:rPr>
+            <w:rStyle w:val="Hyperlink"/>
+          </w:rPr>
+          <w:t xml:space="preserve">WebSocketServer</w:t>
+        </w:r>
+      </w:hyperlink>
+      <w:r>
+        <w:t xml:space="preserve">.</w:t>
       </w:r>
     </w:p>
     <w:p>
       <w:pPr>
         <w:pStyle w:val="Heading3"/>
       </w:pPr>
-      <w:bookmarkStart w:id="40" w:name="web-gui"/>
+      <w:bookmarkStart w:id="45" w:name="web-gui"/>
       <w:r>
         <w:t xml:space="preserve">Web GUI</w:t>
       </w:r>
-      <w:bookmarkEnd w:id="40"/>
+      <w:bookmarkEnd w:id="45"/>
     </w:p>
     <w:p>
       <w:pPr>
         <w:pStyle w:val="FirstParagraph"/>
       </w:pPr>
       <w:r>
-        <w:t xml:space="preserve">Der Quellcode befindet sich im Anhang.</w:t>
+        <w:t xml:space="preserve">Der Quellcode befindet sich im Ordner</w:t>
+      </w:r>
+      <w:r>
+        <w:t xml:space="preserve"> </w:t>
+      </w:r>
+      <w:hyperlink r:id="rId46">
+        <w:r>
+          <w:rPr>
+            <w:rStyle w:val="Hyperlink"/>
+          </w:rPr>
+          <w:t xml:space="preserve">Client</w:t>
+        </w:r>
+      </w:hyperlink>
+      <w:r>
+        <w:t xml:space="preserve">.</w:t>
       </w:r>
     </w:p>
     <w:p>
       <w:pPr>
         <w:pStyle w:val="Heading1"/>
       </w:pPr>
-      <w:bookmarkStart w:id="41" w:name="resultate"/>
+      <w:bookmarkStart w:id="47" w:name="resultate"/>
       <w:r>
         <w:t xml:space="preserve">Resultate</w:t>
       </w:r>
-      <w:bookmarkEnd w:id="41"/>
+      <w:bookmarkEnd w:id="47"/>
     </w:p>
     <w:p>
       <w:pPr>
@@ -1324,21 +1565,21 @@
       <w:pPr>
         <w:pStyle w:val="Heading1"/>
       </w:pPr>
-      <w:bookmarkStart w:id="42" w:name="diskussion"/>
+      <w:bookmarkStart w:id="48" w:name="diskussion"/>
       <w:r>
         <w:t xml:space="preserve">Diskussion</w:t>
       </w:r>
-      <w:bookmarkEnd w:id="42"/>
+      <w:bookmarkEnd w:id="48"/>
     </w:p>
     <w:p>
       <w:pPr>
         <w:pStyle w:val="Heading1"/>
       </w:pPr>
-      <w:bookmarkStart w:id="43" w:name="zusammenfassung"/>
+      <w:bookmarkStart w:id="49" w:name="zusammenfassung"/>
       <w:r>
         <w:t xml:space="preserve">Zusammenfassung</w:t>
       </w:r>
-      <w:bookmarkEnd w:id="43"/>
+      <w:bookmarkEnd w:id="49"/>
     </w:p>
     <w:p>
       <w:pPr>
@@ -1370,11 +1611,11 @@
       <w:pPr>
         <w:pStyle w:val="Heading1"/>
       </w:pPr>
-      <w:bookmarkStart w:id="44" w:name="danksagung"/>
+      <w:bookmarkStart w:id="50" w:name="danksagung"/>
       <w:r>
         <w:t xml:space="preserve">Danksagung</w:t>
       </w:r>
-      <w:bookmarkEnd w:id="44"/>
+      <w:bookmarkEnd w:id="50"/>
     </w:p>
     <w:p>
       <w:pPr>
@@ -1388,11 +1629,11 @@
       <w:pPr>
         <w:pStyle w:val="Heading1"/>
       </w:pPr>
-      <w:bookmarkStart w:id="45" w:name="interessenskonflikte"/>
+      <w:bookmarkStart w:id="51" w:name="interessenskonflikte"/>
       <w:r>
         <w:t xml:space="preserve">Interessenskonflikte</w:t>
       </w:r>
-      <w:bookmarkEnd w:id="45"/>
+      <w:bookmarkEnd w:id="51"/>
     </w:p>
     <w:p>
       <w:pPr>
@@ -1414,8 +1655,18 @@
         <w:t xml:space="preserve">Interessenkonflikte.</w:t>
       </w:r>
     </w:p>
-    <w:bookmarkStart w:id="113" w:name="refs"/>
-    <w:bookmarkStart w:id="47" w:name="ref-lernset"/>
+    <w:p>
+      <w:pPr>
+        <w:pStyle w:val="Heading1"/>
+      </w:pPr>
+      <w:bookmarkStart w:id="52" w:name="quellenverzeichnis"/>
+      <w:r>
+        <w:t xml:space="preserve">Quellenverzeichnis</w:t>
+      </w:r>
+      <w:bookmarkEnd w:id="52"/>
+    </w:p>
+    <w:bookmarkStart w:id="99" w:name="refs"/>
+    <w:bookmarkStart w:id="54" w:name="ref-lernset"/>
     <w:p>
       <w:pPr>
         <w:pStyle w:val="Bibliography"/>
@@ -1438,7 +1689,7 @@
       <w:r>
         <w:t xml:space="preserve"> </w:t>
       </w:r>
-      <w:hyperlink r:id="rId46">
+      <w:hyperlink r:id="rId53">
         <w:r>
           <w:rPr>
             <w:rStyle w:val="Hyperlink"/>
@@ -1447,8 +1698,8 @@
         </w:r>
       </w:hyperlink>
     </w:p>
-    <w:bookmarkEnd w:id="47"/>
-    <w:bookmarkStart w:id="49" w:name="ref-bartmannArduino"/>
+    <w:bookmarkEnd w:id="54"/>
+    <w:bookmarkStart w:id="56" w:name="ref-bartmannArduino"/>
     <w:p>
       <w:pPr>
         <w:pStyle w:val="Bibliography"/>
@@ -1480,7 +1731,7 @@
       <w:r>
         <w:t xml:space="preserve">. 3. Aufl. : Bombini-Verlag, 2017 — ISBN </w:t>
       </w:r>
-      <w:hyperlink r:id="rId48">
+      <w:hyperlink r:id="rId55">
         <w:r>
           <w:rPr>
             <w:rStyle w:val="Hyperlink"/>
@@ -1489,8 +1740,8 @@
         </w:r>
       </w:hyperlink>
     </w:p>
-    <w:bookmarkEnd w:id="49"/>
-    <w:bookmarkStart w:id="51" w:name="ref-bartmannESP8266"/>
+    <w:bookmarkEnd w:id="56"/>
+    <w:bookmarkStart w:id="58" w:name="ref-bartmannESP8266"/>
     <w:p>
       <w:pPr>
         <w:pStyle w:val="Bibliography"/>
@@ -1522,7 +1773,7 @@
       <w:r>
         <w:t xml:space="preserve"> : Elektor Verlag, 2016 — ISBN </w:t>
       </w:r>
-      <w:hyperlink r:id="rId50">
+      <w:hyperlink r:id="rId57">
         <w:r>
           <w:rPr>
             <w:rStyle w:val="Hyperlink"/>
@@ -1531,8 +1782,8 @@
         </w:r>
       </w:hyperlink>
     </w:p>
-    <w:bookmarkEnd w:id="51"/>
-    <w:bookmarkStart w:id="53" w:name="ref-bartmannESP32"/>
+    <w:bookmarkEnd w:id="58"/>
+    <w:bookmarkStart w:id="60" w:name="ref-bartmannESP32"/>
     <w:p>
       <w:pPr>
         <w:pStyle w:val="Bibliography"/>
@@ -1564,7 +1815,7 @@
       <w:r>
         <w:t xml:space="preserve"> : Elektor Verlag, 2018 — ISBN </w:t>
       </w:r>
-      <w:hyperlink r:id="rId52">
+      <w:hyperlink r:id="rId59">
         <w:r>
           <w:rPr>
             <w:rStyle w:val="Hyperlink"/>
@@ -1573,8 +1824,8 @@
         </w:r>
       </w:hyperlink>
     </w:p>
-    <w:bookmarkEnd w:id="53"/>
-    <w:bookmarkStart w:id="55" w:name="ref-temperatureDashboard"/>
+    <w:bookmarkEnd w:id="60"/>
+    <w:bookmarkStart w:id="62" w:name="ref-temperatureDashboard"/>
     <w:p>
       <w:pPr>
         <w:pStyle w:val="Bibliography"/>
@@ -1622,7 +1873,7 @@
       <w:r>
         <w:t xml:space="preserve"> </w:t>
       </w:r>
-      <w:hyperlink r:id="rId54">
+      <w:hyperlink r:id="rId61">
         <w:r>
           <w:rPr>
             <w:rStyle w:val="Hyperlink"/>
@@ -1631,8 +1882,8 @@
         </w:r>
       </w:hyperlink>
     </w:p>
-    <w:bookmarkEnd w:id="55"/>
-    <w:bookmarkStart w:id="57" w:name="ref-websocketcommunication"/>
+    <w:bookmarkEnd w:id="62"/>
+    <w:bookmarkStart w:id="64" w:name="ref-websocketcommunication"/>
     <w:p>
       <w:pPr>
         <w:pStyle w:val="Bibliography"/>
@@ -1655,7 +1906,7 @@
       <w:r>
         <w:t xml:space="preserve"> </w:t>
       </w:r>
-      <w:hyperlink r:id="rId56">
+      <w:hyperlink r:id="rId63">
         <w:r>
           <w:rPr>
             <w:rStyle w:val="Hyperlink"/>
@@ -1664,8 +1915,8 @@
         </w:r>
       </w:hyperlink>
     </w:p>
-    <w:bookmarkEnd w:id="57"/>
-    <w:bookmarkStart w:id="59" w:name="ref-vscode"/>
+    <w:bookmarkEnd w:id="64"/>
+    <w:bookmarkStart w:id="66" w:name="ref-vscode"/>
     <w:p>
       <w:pPr>
         <w:pStyle w:val="Bibliography"/>
@@ -1688,7 +1939,7 @@
       <w:r>
         <w:t xml:space="preserve"> </w:t>
       </w:r>
-      <w:hyperlink r:id="rId58">
+      <w:hyperlink r:id="rId65">
         <w:r>
           <w:rPr>
             <w:rStyle w:val="Hyperlink"/>
@@ -1697,8 +1948,8 @@
         </w:r>
       </w:hyperlink>
     </w:p>
-    <w:bookmarkEnd w:id="59"/>
-    <w:bookmarkStart w:id="61" w:name="ref-intellisense"/>
+    <w:bookmarkEnd w:id="66"/>
+    <w:bookmarkStart w:id="68" w:name="ref-intellisense"/>
     <w:p>
       <w:pPr>
         <w:pStyle w:val="Bibliography"/>
@@ -1724,7 +1975,7 @@
       <w:r>
         <w:t xml:space="preserve"> </w:t>
       </w:r>
-      <w:hyperlink r:id="rId60">
+      <w:hyperlink r:id="rId67">
         <w:r>
           <w:rPr>
             <w:rStyle w:val="Hyperlink"/>
@@ -1733,8 +1984,8 @@
         </w:r>
       </w:hyperlink>
     </w:p>
-    <w:bookmarkEnd w:id="61"/>
-    <w:bookmarkStart w:id="63" w:name="ref-arduinoCli"/>
+    <w:bookmarkEnd w:id="68"/>
+    <w:bookmarkStart w:id="70" w:name="ref-arduinoCli"/>
     <w:p>
       <w:pPr>
         <w:pStyle w:val="Bibliography"/>
@@ -1757,7 +2008,7 @@
       <w:r>
         <w:t xml:space="preserve"> </w:t>
       </w:r>
-      <w:hyperlink r:id="rId62">
+      <w:hyperlink r:id="rId69">
         <w:r>
           <w:rPr>
             <w:rStyle w:val="Hyperlink"/>
@@ -1766,8 +2017,8 @@
         </w:r>
       </w:hyperlink>
     </w:p>
-    <w:bookmarkEnd w:id="63"/>
-    <w:bookmarkStart w:id="65" w:name="ref-gitForWindows"/>
+    <w:bookmarkEnd w:id="70"/>
+    <w:bookmarkStart w:id="72" w:name="ref-gitForWindows"/>
     <w:p>
       <w:pPr>
         <w:pStyle w:val="Bibliography"/>
@@ -1790,7 +2041,7 @@
       <w:r>
         <w:t xml:space="preserve"> </w:t>
       </w:r>
-      <w:hyperlink r:id="rId64">
+      <w:hyperlink r:id="rId71">
         <w:r>
           <w:rPr>
             <w:rStyle w:val="Hyperlink"/>
@@ -1799,8 +2050,8 @@
         </w:r>
       </w:hyperlink>
     </w:p>
-    <w:bookmarkEnd w:id="65"/>
-    <w:bookmarkStart w:id="67" w:name="ref-tortoiseGit"/>
+    <w:bookmarkEnd w:id="72"/>
+    <w:bookmarkStart w:id="74" w:name="ref-tortoiseGit"/>
     <w:p>
       <w:pPr>
         <w:pStyle w:val="Bibliography"/>
@@ -1823,7 +2074,7 @@
       <w:r>
         <w:t xml:space="preserve"> </w:t>
       </w:r>
-      <w:hyperlink r:id="rId66">
+      <w:hyperlink r:id="rId73">
         <w:r>
           <w:rPr>
             <w:rStyle w:val="Hyperlink"/>
@@ -1832,8 +2083,8 @@
         </w:r>
       </w:hyperlink>
     </w:p>
-    <w:bookmarkEnd w:id="67"/>
-    <w:bookmarkStart w:id="69" w:name="ref-websockets"/>
+    <w:bookmarkEnd w:id="74"/>
+    <w:bookmarkStart w:id="76" w:name="ref-websockets"/>
     <w:p>
       <w:pPr>
         <w:pStyle w:val="Bibliography"/>
@@ -1856,7 +2107,7 @@
       <w:r>
         <w:t xml:space="preserve"> </w:t>
       </w:r>
-      <w:hyperlink r:id="rId68">
+      <w:hyperlink r:id="rId75">
         <w:r>
           <w:rPr>
             <w:rStyle w:val="Hyperlink"/>
@@ -1865,8 +2116,8 @@
         </w:r>
       </w:hyperlink>
     </w:p>
-    <w:bookmarkEnd w:id="69"/>
-    <w:bookmarkStart w:id="71" w:name="ref-express"/>
+    <w:bookmarkEnd w:id="76"/>
+    <w:bookmarkStart w:id="78" w:name="ref-express"/>
     <w:p>
       <w:pPr>
         <w:pStyle w:val="Bibliography"/>
@@ -1889,7 +2140,7 @@
       <w:r>
         <w:t xml:space="preserve"> </w:t>
       </w:r>
-      <w:hyperlink r:id="rId70">
+      <w:hyperlink r:id="rId77">
         <w:r>
           <w:rPr>
             <w:rStyle w:val="Hyperlink"/>
@@ -1898,8 +2149,8 @@
         </w:r>
       </w:hyperlink>
     </w:p>
-    <w:bookmarkEnd w:id="71"/>
-    <w:bookmarkStart w:id="73" w:name="ref-chartjs"/>
+    <w:bookmarkEnd w:id="78"/>
+    <w:bookmarkStart w:id="80" w:name="ref-chartjs"/>
     <w:p>
       <w:pPr>
         <w:pStyle w:val="Bibliography"/>
@@ -1922,7 +2173,7 @@
       <w:r>
         <w:t xml:space="preserve"> </w:t>
       </w:r>
-      <w:hyperlink r:id="rId72">
+      <w:hyperlink r:id="rId79">
         <w:r>
           <w:rPr>
             <w:rStyle w:val="Hyperlink"/>
@@ -1931,8 +2182,8 @@
         </w:r>
       </w:hyperlink>
     </w:p>
-    <w:bookmarkEnd w:id="73"/>
-    <w:bookmarkStart w:id="75" w:name="ref-serialPort"/>
+    <w:bookmarkEnd w:id="80"/>
+    <w:bookmarkStart w:id="82" w:name="ref-serialPort"/>
     <w:p>
       <w:pPr>
         <w:pStyle w:val="Bibliography"/>
@@ -1955,7 +2206,7 @@
       <w:r>
         <w:t xml:space="preserve"> </w:t>
       </w:r>
-      <w:hyperlink r:id="rId74">
+      <w:hyperlink r:id="rId81">
         <w:r>
           <w:rPr>
             <w:rStyle w:val="Hyperlink"/>
@@ -1964,8 +2215,8 @@
         </w:r>
       </w:hyperlink>
     </w:p>
-    <w:bookmarkEnd w:id="75"/>
-    <w:bookmarkStart w:id="77" w:name="ref-sprachreferenz"/>
+    <w:bookmarkEnd w:id="82"/>
+    <w:bookmarkStart w:id="84" w:name="ref-sprachreferenz"/>
     <w:p>
       <w:pPr>
         <w:pStyle w:val="Bibliography"/>
@@ -1988,7 +2239,7 @@
       <w:r>
         <w:t xml:space="preserve"> </w:t>
       </w:r>
-      <w:hyperlink r:id="rId76">
+      <w:hyperlink r:id="rId83">
         <w:r>
           <w:rPr>
             <w:rStyle w:val="Hyperlink"/>
@@ -1997,8 +2248,8 @@
         </w:r>
       </w:hyperlink>
     </w:p>
-    <w:bookmarkEnd w:id="77"/>
-    <w:bookmarkStart w:id="79" w:name="ref-codeReferenz"/>
+    <w:bookmarkEnd w:id="84"/>
+    <w:bookmarkStart w:id="86" w:name="ref-codeReferenz"/>
     <w:p>
       <w:pPr>
         <w:pStyle w:val="Bibliography"/>
@@ -2021,7 +2272,7 @@
       <w:r>
         <w:t xml:space="preserve"> </w:t>
       </w:r>
-      <w:hyperlink r:id="rId78">
+      <w:hyperlink r:id="rId85">
         <w:r>
           <w:rPr>
             <w:rStyle w:val="Hyperlink"/>
@@ -2030,8 +2281,8 @@
         </w:r>
       </w:hyperlink>
     </w:p>
-    <w:bookmarkEnd w:id="79"/>
-    <w:bookmarkStart w:id="81" w:name="ref-arduinoCheatSheet"/>
+    <w:bookmarkEnd w:id="86"/>
+    <w:bookmarkStart w:id="88" w:name="ref-arduinoCheatSheet"/>
     <w:p>
       <w:pPr>
         <w:pStyle w:val="Bibliography"/>
@@ -2054,7 +2305,7 @@
       <w:r>
         <w:t xml:space="preserve"> </w:t>
       </w:r>
-      <w:hyperlink r:id="rId80">
+      <w:hyperlink r:id="rId87">
         <w:r>
           <w:rPr>
             <w:rStyle w:val="Hyperlink"/>
@@ -2063,8 +2314,8 @@
         </w:r>
       </w:hyperlink>
     </w:p>
-    <w:bookmarkEnd w:id="81"/>
-    <w:bookmarkStart w:id="83" w:name="ref-avrlibc"/>
+    <w:bookmarkEnd w:id="88"/>
+    <w:bookmarkStart w:id="90" w:name="ref-avrlibc"/>
     <w:p>
       <w:pPr>
         <w:pStyle w:val="Bibliography"/>
@@ -2087,7 +2338,7 @@
       <w:r>
         <w:t xml:space="preserve"> </w:t>
       </w:r>
-      <w:hyperlink r:id="rId82">
+      <w:hyperlink r:id="rId89">
         <w:r>
           <w:rPr>
             <w:rStyle w:val="Hyperlink"/>
@@ -2096,8 +2347,8 @@
         </w:r>
       </w:hyperlink>
     </w:p>
-    <w:bookmarkEnd w:id="83"/>
-    <w:bookmarkStart w:id="85" w:name="ref-arduinoLanguage"/>
+    <w:bookmarkEnd w:id="90"/>
+    <w:bookmarkStart w:id="92" w:name="ref-arduinoLanguage"/>
     <w:p>
       <w:pPr>
         <w:pStyle w:val="Bibliography"/>
@@ -2123,7 +2374,7 @@
       <w:r>
         <w:t xml:space="preserve"> </w:t>
       </w:r>
-      <w:hyperlink r:id="rId84">
+      <w:hyperlink r:id="rId91">
         <w:r>
           <w:rPr>
             <w:rStyle w:val="Hyperlink"/>
@@ -2132,8 +2383,8 @@
         </w:r>
       </w:hyperlink>
     </w:p>
-    <w:bookmarkEnd w:id="85"/>
-    <w:bookmarkStart w:id="87" w:name="ref-heapFragmentation"/>
+    <w:bookmarkEnd w:id="92"/>
+    <w:bookmarkStart w:id="94" w:name="ref-heapFragmentation"/>
     <w:p>
       <w:pPr>
         <w:pStyle w:val="Bibliography"/>
@@ -2159,7 +2410,7 @@
       <w:r>
         <w:t xml:space="preserve"> </w:t>
       </w:r>
-      <w:hyperlink r:id="rId86">
+      <w:hyperlink r:id="rId93">
         <w:r>
           <w:rPr>
             <w:rStyle w:val="Hyperlink"/>
@@ -2168,8 +2419,8 @@
         </w:r>
       </w:hyperlink>
     </w:p>
-    <w:bookmarkEnd w:id="87"/>
-    <w:bookmarkStart w:id="89" w:name="ref-heapFragmentation2"/>
+    <w:bookmarkEnd w:id="94"/>
+    <w:bookmarkStart w:id="96" w:name="ref-heapFragmentation2"/>
     <w:p>
       <w:pPr>
         <w:pStyle w:val="Bibliography"/>
@@ -2204,7 +2455,7 @@
       <w:r>
         <w:t xml:space="preserve"> </w:t>
       </w:r>
-      <w:hyperlink r:id="rId88">
+      <w:hyperlink r:id="rId95">
         <w:r>
           <w:rPr>
             <w:rStyle w:val="Hyperlink"/>
@@ -2213,8 +2464,8 @@
         </w:r>
       </w:hyperlink>
     </w:p>
-    <w:bookmarkEnd w:id="89"/>
-    <w:bookmarkStart w:id="91" w:name="ref-arduinoStrings"/>
+    <w:bookmarkEnd w:id="96"/>
+    <w:bookmarkStart w:id="98" w:name="ref-arduinoStrings"/>
     <w:p>
       <w:pPr>
         <w:pStyle w:val="Bibliography"/>
@@ -2237,7 +2488,7 @@
       <w:r>
         <w:t xml:space="preserve"> </w:t>
       </w:r>
-      <w:hyperlink r:id="rId90">
+      <w:hyperlink r:id="rId97">
         <w:r>
           <w:rPr>
             <w:rStyle w:val="Hyperlink"/>
@@ -2246,386 +2497,8 @@
         </w:r>
       </w:hyperlink>
     </w:p>
-    <w:bookmarkEnd w:id="91"/>
-    <w:bookmarkStart w:id="93" w:name="ref-literaturverzeichnis"/>
-    <w:p>
-      <w:pPr>
-        <w:pStyle w:val="Bibliography"/>
-      </w:pPr>
-      <w:r>
-        <w:t xml:space="preserve">[24]</w:t>
-      </w:r>
-      <w:r>
-        <w:t xml:space="preserve"> </w:t>
-      </w:r>
-      <w:r>
-        <w:rPr>
-          <w:i/>
-        </w:rPr>
-        <w:t xml:space="preserve">LaTeX: Literaturverzeichnis erstellen - so klappt’s</w:t>
-      </w:r>
-      <w:r>
-        <w:t xml:space="preserve">. URL</w:t>
-      </w:r>
-      <w:r>
-        <w:t xml:space="preserve"> </w:t>
-      </w:r>
-      <w:hyperlink r:id="rId92">
-        <w:r>
-          <w:rPr>
-            <w:rStyle w:val="Hyperlink"/>
-          </w:rPr>
-          <w:t xml:space="preserve">https://www.heise.de/tipps-tricks/LaTeX-Literaturverzeichnis-erstellen-so-klappt-s-4401420.html#%C3%9Cberschrift_1</w:t>
-        </w:r>
-      </w:hyperlink>
-    </w:p>
-    <w:bookmarkEnd w:id="93"/>
-    <w:bookmarkStart w:id="95" w:name="ref-inhaltsverzeichnis"/>
-    <w:p>
-      <w:pPr>
-        <w:pStyle w:val="Bibliography"/>
-      </w:pPr>
-      <w:r>
-        <w:t xml:space="preserve">[25]</w:t>
-      </w:r>
-      <w:r>
-        <w:t xml:space="preserve"> </w:t>
-      </w:r>
-      <w:r>
-        <w:rPr>
-          <w:i/>
-        </w:rPr>
-        <w:t xml:space="preserve">LaTeX: Inhaltsverzeichnis anlegen - so geht’s</w:t>
-      </w:r>
-      <w:r>
-        <w:t xml:space="preserve">. URL</w:t>
-      </w:r>
-      <w:r>
-        <w:t xml:space="preserve"> </w:t>
-      </w:r>
-      <w:hyperlink r:id="rId94">
-        <w:r>
-          <w:rPr>
-            <w:rStyle w:val="Hyperlink"/>
-          </w:rPr>
-          <w:t xml:space="preserve">https://www.heise.de/tipps-tricks/LaTeX-Inhaltsverzeichnis-anlegen-so-geht-s-4401672.html</w:t>
-        </w:r>
-      </w:hyperlink>
-    </w:p>
-    <w:bookmarkEnd w:id="95"/>
-    <w:bookmarkStart w:id="97" w:name="ref-arduino"/>
-    <w:p>
-      <w:pPr>
-        <w:pStyle w:val="Bibliography"/>
-      </w:pPr>
-      <w:r>
-        <w:t xml:space="preserve">[26]</w:t>
-      </w:r>
-      <w:r>
-        <w:t xml:space="preserve"> </w:t>
-      </w:r>
-      <w:r>
-        <w:rPr>
-          <w:i/>
-        </w:rPr>
-        <w:t xml:space="preserve">Arduino</w:t>
-      </w:r>
-      <w:r>
-        <w:t xml:space="preserve">. URL</w:t>
-      </w:r>
-      <w:r>
-        <w:t xml:space="preserve"> </w:t>
-      </w:r>
-      <w:hyperlink r:id="rId96">
-        <w:r>
-          <w:rPr>
-            <w:rStyle w:val="Hyperlink"/>
-          </w:rPr>
-          <w:t xml:space="preserve">https://www.arduino.cc/</w:t>
-        </w:r>
-      </w:hyperlink>
-    </w:p>
-    <w:bookmarkEnd w:id="97"/>
-    <w:bookmarkStart w:id="99" w:name="ref-funduino"/>
-    <w:p>
-      <w:pPr>
-        <w:pStyle w:val="Bibliography"/>
-      </w:pPr>
-      <w:r>
-        <w:t xml:space="preserve">[27]</w:t>
-      </w:r>
-      <w:r>
-        <w:t xml:space="preserve"> </w:t>
-      </w:r>
-      <w:r>
-        <w:rPr>
-          <w:i/>
-        </w:rPr>
-        <w:t xml:space="preserve">Kits und Anleitungen für Arduino</w:t>
-      </w:r>
-      <w:r>
-        <w:t xml:space="preserve">. URL</w:t>
-      </w:r>
-      <w:r>
-        <w:t xml:space="preserve"> </w:t>
-      </w:r>
-      <w:hyperlink r:id="rId98">
-        <w:r>
-          <w:rPr>
-            <w:rStyle w:val="Hyperlink"/>
-          </w:rPr>
-          <w:t xml:space="preserve">https://funduino.de</w:t>
-        </w:r>
-      </w:hyperlink>
-    </w:p>
+    <w:bookmarkEnd w:id="98"/>
     <w:bookmarkEnd w:id="99"/>
-    <w:bookmarkStart w:id="100" w:name="ref-howtocprogramstoredinram"/>
-    <w:p>
-      <w:pPr>
-        <w:pStyle w:val="Bibliography"/>
-      </w:pPr>
-      <w:r>
-        <w:t xml:space="preserve">[28]</w:t>
-      </w:r>
-      <w:r>
-        <w:t xml:space="preserve"> </w:t>
-      </w:r>
-      <w:r>
-        <w:rPr>
-          <w:i/>
-        </w:rPr>
-        <w:t xml:space="preserve">How C Program Stored in RAM</w:t>
-      </w:r>
-      <w:r>
-        <w:t xml:space="preserve">. URL</w:t>
-      </w:r>
-      <w:r>
-        <w:t xml:space="preserve"> </w:t>
-      </w:r>
-      <w:hyperlink r:id="rId84">
-        <w:r>
-          <w:rPr>
-            <w:rStyle w:val="Hyperlink"/>
-          </w:rPr>
-          <w:t xml:space="preserve">https://arduino.stackexchange.com/questions/816/c-vs-the-arduino-language</w:t>
-        </w:r>
-      </w:hyperlink>
-    </w:p>
-    <w:bookmarkEnd w:id="100"/>
-    <w:bookmarkStart w:id="102" w:name="ref-speicherinembeddedsystems"/>
-    <w:p>
-      <w:pPr>
-        <w:pStyle w:val="Bibliography"/>
-      </w:pPr>
-      <w:r>
-        <w:t xml:space="preserve">[29]</w:t>
-      </w:r>
-      <w:r>
-        <w:t xml:space="preserve"> </w:t>
-      </w:r>
-      <w:r>
-        <w:rPr>
-          <w:i/>
-        </w:rPr>
-        <w:t xml:space="preserve">Speicher in Embedded Systems</w:t>
-      </w:r>
-      <w:r>
-        <w:t xml:space="preserve">. URL</w:t>
-      </w:r>
-      <w:r>
-        <w:t xml:space="preserve"> </w:t>
-      </w:r>
-      <w:hyperlink r:id="rId101">
-        <w:r>
-          <w:rPr>
-            <w:rStyle w:val="Hyperlink"/>
-          </w:rPr>
-          <w:t xml:space="preserve">http://dodo.fb06.fh-muenchen.de/hermann/esII/es2-vl123-v12.pdf</w:t>
-        </w:r>
-      </w:hyperlink>
-    </w:p>
-    <w:bookmarkEnd w:id="102"/>
-    <w:bookmarkStart w:id="104" w:name="ref-buildinexamples"/>
-    <w:p>
-      <w:pPr>
-        <w:pStyle w:val="Bibliography"/>
-      </w:pPr>
-      <w:r>
-        <w:t xml:space="preserve">[30]</w:t>
-      </w:r>
-      <w:r>
-        <w:t xml:space="preserve"> </w:t>
-      </w:r>
-      <w:r>
-        <w:rPr>
-          <w:i/>
-        </w:rPr>
-        <w:t xml:space="preserve">builtInExamples</w:t>
-      </w:r>
-      <w:r>
-        <w:t xml:space="preserve">. URL</w:t>
-      </w:r>
-      <w:r>
-        <w:t xml:space="preserve"> </w:t>
-      </w:r>
-      <w:hyperlink r:id="rId103">
-        <w:r>
-          <w:rPr>
-            <w:rStyle w:val="Hyperlink"/>
-          </w:rPr>
-          <w:t xml:space="preserve">https://www.arduino.cc/en/Tutorial/BuiltInExamples</w:t>
-        </w:r>
-      </w:hyperlink>
-    </w:p>
-    <w:bookmarkEnd w:id="104"/>
-    <w:bookmarkStart w:id="106" w:name="ref-texlive"/>
-    <w:p>
-      <w:pPr>
-        <w:pStyle w:val="Bibliography"/>
-      </w:pPr>
-      <w:r>
-        <w:t xml:space="preserve">[31]</w:t>
-      </w:r>
-      <w:r>
-        <w:t xml:space="preserve"> </w:t>
-      </w:r>
-      <w:r>
-        <w:rPr>
-          <w:i/>
-        </w:rPr>
-        <w:t xml:space="preserve">TeX Live</w:t>
-      </w:r>
-      <w:r>
-        <w:t xml:space="preserve">. URL</w:t>
-      </w:r>
-      <w:r>
-        <w:t xml:space="preserve"> </w:t>
-      </w:r>
-      <w:hyperlink r:id="rId105">
-        <w:r>
-          <w:rPr>
-            <w:rStyle w:val="Hyperlink"/>
-          </w:rPr>
-          <w:t xml:space="preserve">https://www.tug.org/texlive/</w:t>
-        </w:r>
-      </w:hyperlink>
-    </w:p>
-    <w:bookmarkEnd w:id="106"/>
-    <w:bookmarkStart w:id="108" w:name="ref-latexWorkshop"/>
-    <w:p>
-      <w:pPr>
-        <w:pStyle w:val="Bibliography"/>
-      </w:pPr>
-      <w:r>
-        <w:t xml:space="preserve">[32]</w:t>
-      </w:r>
-      <w:r>
-        <w:t xml:space="preserve"> </w:t>
-      </w:r>
-      <w:r>
-        <w:rPr>
-          <w:smallCaps/>
-        </w:rPr>
-        <w:t xml:space="preserve">Yu, James</w:t>
-      </w:r>
-      <w:r>
-        <w:t xml:space="preserve">:</w:t>
-      </w:r>
-      <w:r>
-        <w:t xml:space="preserve"> </w:t>
-      </w:r>
-      <w:r>
-        <w:rPr>
-          <w:i/>
-        </w:rPr>
-        <w:t xml:space="preserve">LaTeX Workshop</w:t>
-      </w:r>
-      <w:r>
-        <w:t xml:space="preserve">. URL</w:t>
-      </w:r>
-      <w:r>
-        <w:t xml:space="preserve"> </w:t>
-      </w:r>
-      <w:hyperlink r:id="rId107">
-        <w:r>
-          <w:rPr>
-            <w:rStyle w:val="Hyperlink"/>
-          </w:rPr>
-          <w:t xml:space="preserve">https://github.com/James-Yu/LaTeX-Workshop</w:t>
-        </w:r>
-      </w:hyperlink>
-    </w:p>
-    <w:bookmarkEnd w:id="108"/>
-    <w:bookmarkStart w:id="110" w:name="ref-cProgramInRam"/>
-    <w:p>
-      <w:pPr>
-        <w:pStyle w:val="Bibliography"/>
-      </w:pPr>
-      <w:r>
-        <w:t xml:space="preserve">[33]</w:t>
-      </w:r>
-      <w:r>
-        <w:t xml:space="preserve"> </w:t>
-      </w:r>
-      <w:r>
-        <w:rPr>
-          <w:i/>
-        </w:rPr>
-        <w:t xml:space="preserve">How C Program Stored in RAM?</w:t>
-      </w:r>
-      <w:r>
-        <w:t xml:space="preserve"> </w:t>
-      </w:r>
-      <w:r>
-        <w:t xml:space="preserve">URL</w:t>
-      </w:r>
-      <w:r>
-        <w:t xml:space="preserve"> </w:t>
-      </w:r>
-      <w:hyperlink r:id="rId109">
-        <w:r>
-          <w:rPr>
-            <w:rStyle w:val="Hyperlink"/>
-          </w:rPr>
-          <w:t xml:space="preserve">http://www.vishalchovatiya.com/how-c-program-stored-in-ram-memory</w:t>
-        </w:r>
-      </w:hyperlink>
-    </w:p>
-    <w:bookmarkEnd w:id="110"/>
-    <w:bookmarkStart w:id="112" w:name="ref-noDelay"/>
-    <w:p>
-      <w:pPr>
-        <w:pStyle w:val="Bibliography"/>
-      </w:pPr>
-      <w:r>
-        <w:t xml:space="preserve">[34]</w:t>
-      </w:r>
-      <w:r>
-        <w:t xml:space="preserve"> </w:t>
-      </w:r>
-      <w:r>
-        <w:rPr>
-          <w:i/>
-        </w:rPr>
-        <w:t xml:space="preserve">Blink Without Delay</w:t>
-      </w:r>
-      <w:r>
-        <w:t xml:space="preserve">. URL</w:t>
-      </w:r>
-      <w:r>
-        <w:t xml:space="preserve"> </w:t>
-      </w:r>
-      <w:hyperlink r:id="rId111">
-        <w:r>
-          <w:rPr>
-            <w:rStyle w:val="Hyperlink"/>
-          </w:rPr>
-          <w:t xml:space="preserve">https://www.arduino.cc/en/tutorial/BlinkWithoutDelay</w:t>
-        </w:r>
-      </w:hyperlink>
-    </w:p>
-    <w:bookmarkEnd w:id="112"/>
-    <w:bookmarkEnd w:id="113"/>
     <w:sectPr/>
   </w:body>
 </w:document>

--- a/.article/out/fachartikel.md.docx
+++ b/.article/out/fachartikel.md.docx
@@ -1431,7 +1431,7 @@
           <w:rPr>
             <w:rStyle w:val="Hyperlink"/>
           </w:rPr>
-          <w:t xml:space="preserve">genericReadWrte</w:t>
+          <w:t xml:space="preserve">genericReadWrite</w:t>
         </w:r>
       </w:hyperlink>
     </w:p>
